--- a/section/2/Section2.docx
+++ b/section/2/Section2.docx
@@ -35,10 +35,11 @@
       <w:r>
         <w:t xml:space="preserve">       </w:t>
       </w:r>
-      <w:bookmarkStart w:id="0" w:name="_GoBack"/>
-      <w:bookmarkEnd w:id="0"/>
-      <w:r>
-        <w:t>January 22, 2018</w:t>
+      <w:r>
+        <w:t xml:space="preserve">    April 18</w:t>
+      </w:r>
+      <w:r>
+        <w:t>, 2018</w:t>
       </w:r>
     </w:p>
     <w:p>
@@ -88,6 +89,14 @@
         </w:rPr>
         <w:t xml:space="preserve"> handout by Eric Roberts</w:t>
       </w:r>
+      <w:r>
+        <w:rPr>
+          <w:color w:val="auto"/>
+          <w:sz w:val="16"/>
+          <w:szCs w:val="16"/>
+        </w:rPr>
+        <w:t xml:space="preserve"> and Julia Daniel</w:t>
+      </w:r>
     </w:p>
     <w:p>
       <w:pPr>
@@ -101,10 +110,1401 @@
     </w:p>
     <w:p>
       <w:pPr>
+        <w:pStyle w:val="Text"/>
+        <w:rPr>
+          <w:b/>
+        </w:rPr>
+      </w:pPr>
+      <w:r>
+        <w:rPr>
+          <w:b/>
+        </w:rPr>
+        <w:t>1</w:t>
+      </w:r>
+      <w:r>
+        <w:rPr>
+          <w:b/>
+        </w:rPr>
+        <w:t xml:space="preserve">. </w:t>
+      </w:r>
+      <w:r>
+        <w:rPr>
+          <w:b/>
+        </w:rPr>
+        <w:t>Mystery Calculation</w:t>
+      </w:r>
+    </w:p>
+    <w:p>
+      <w:pPr>
+        <w:pStyle w:val="Text"/>
+      </w:pPr>
+      <w:r>
+        <w:t xml:space="preserve">The following is </w:t>
+      </w:r>
+      <w:r>
+        <w:t xml:space="preserve">code for </w:t>
+      </w:r>
+      <w:r>
+        <w:t>an interactive console program that performs a type of calculation that is probably familiar</w:t>
+      </w:r>
+      <w:r>
+        <w:t>.</w:t>
+      </w:r>
+      <w:r>
+        <w:t xml:space="preserve"> </w:t>
+      </w:r>
+      <w:r>
+        <w:t xml:space="preserve">Examine the code. </w:t>
+      </w:r>
+      <w:r>
+        <w:t xml:space="preserve">What is the role of the </w:t>
+      </w:r>
+      <w:r>
+        <w:rPr>
+          <w:rFonts w:ascii="Courier New" w:hAnsi="Courier New" w:cs="Courier New"/>
+          <w:b/>
+          <w:noProof w:val="0"/>
+          <w:sz w:val="20"/>
+        </w:rPr>
+        <w:t>SENTINEL</w:t>
+      </w:r>
+      <w:r>
+        <w:t xml:space="preserve"> value? How do each of the four variables – </w:t>
+      </w:r>
+      <w:r>
+        <w:rPr>
+          <w:rFonts w:ascii="Courier New" w:hAnsi="Courier New" w:cs="Courier New"/>
+          <w:b/>
+          <w:noProof w:val="0"/>
+          <w:sz w:val="20"/>
+        </w:rPr>
+        <w:t>a</w:t>
+      </w:r>
+      <w:r>
+        <w:t>,</w:t>
+      </w:r>
+      <w:r>
+        <w:t xml:space="preserve"> </w:t>
+      </w:r>
+      <w:r>
+        <w:rPr>
+          <w:rFonts w:ascii="Courier New" w:hAnsi="Courier New" w:cs="Courier New"/>
+          <w:b/>
+          <w:noProof w:val="0"/>
+          <w:sz w:val="20"/>
+        </w:rPr>
+        <w:t>b</w:t>
+      </w:r>
+      <w:r>
+        <w:t>,</w:t>
+      </w:r>
+      <w:r>
+        <w:t xml:space="preserve"> </w:t>
+      </w:r>
+      <w:r>
+        <w:rPr>
+          <w:rFonts w:ascii="Courier New" w:hAnsi="Courier New" w:cs="Courier New"/>
+          <w:b/>
+          <w:noProof w:val="0"/>
+          <w:sz w:val="20"/>
+        </w:rPr>
+        <w:t>x</w:t>
+      </w:r>
+      <w:r>
+        <w:t>,</w:t>
+      </w:r>
+      <w:r>
+        <w:t xml:space="preserve"> </w:t>
+      </w:r>
+      <w:r>
+        <w:t xml:space="preserve">and </w:t>
+      </w:r>
+      <w:r>
+        <w:rPr>
+          <w:rFonts w:ascii="Courier New" w:hAnsi="Courier New" w:cs="Courier New"/>
+          <w:b/>
+          <w:noProof w:val="0"/>
+          <w:sz w:val="20"/>
+        </w:rPr>
+        <w:t>y</w:t>
+      </w:r>
+      <w:r>
+        <w:t xml:space="preserve"> – change over time? Overall, w</w:t>
+      </w:r>
+      <w:r>
+        <w:t>hat</w:t>
+      </w:r>
+      <w:r>
+        <w:t xml:space="preserve"> common task</w:t>
+      </w:r>
+      <w:r>
+        <w:t xml:space="preserve"> does this program do?</w:t>
+      </w:r>
+    </w:p>
+    <w:p>
+      <w:pPr>
+        <w:pStyle w:val="Separator"/>
+      </w:pPr>
+    </w:p>
+    <w:p>
+      <w:pPr>
+        <w:pBdr>
+          <w:top w:val="single" w:sz="4" w:space="1" w:color="auto"/>
+          <w:left w:val="single" w:sz="4" w:space="4" w:color="auto"/>
+          <w:bottom w:val="single" w:sz="4" w:space="1" w:color="auto"/>
+          <w:right w:val="single" w:sz="4" w:space="4" w:color="auto"/>
+        </w:pBdr>
+        <w:rPr>
+          <w:rFonts w:ascii="Courier New" w:hAnsi="Courier New" w:cs="Courier New"/>
+          <w:b/>
+          <w:sz w:val="20"/>
+        </w:rPr>
+      </w:pPr>
+      <w:r>
+        <w:rPr>
+          <w:rFonts w:ascii="Courier New" w:hAnsi="Courier New" w:cs="Courier New"/>
+          <w:b/>
+          <w:sz w:val="20"/>
+        </w:rPr>
+        <w:t>/*</w:t>
+      </w:r>
+    </w:p>
+    <w:p>
+      <w:pPr>
+        <w:pBdr>
+          <w:top w:val="single" w:sz="4" w:space="1" w:color="auto"/>
+          <w:left w:val="single" w:sz="4" w:space="4" w:color="auto"/>
+          <w:bottom w:val="single" w:sz="4" w:space="1" w:color="auto"/>
+          <w:right w:val="single" w:sz="4" w:space="4" w:color="auto"/>
+        </w:pBdr>
+        <w:rPr>
+          <w:rFonts w:ascii="Courier New" w:hAnsi="Courier New" w:cs="Courier New"/>
+          <w:b/>
+          <w:sz w:val="20"/>
+        </w:rPr>
+      </w:pPr>
+      <w:r>
+        <w:rPr>
+          <w:rFonts w:ascii="Courier New" w:hAnsi="Courier New" w:cs="Courier New"/>
+          <w:b/>
+          <w:sz w:val="20"/>
+        </w:rPr>
+        <w:t xml:space="preserve"> * File: </w:t>
+      </w:r>
+      <w:r>
+        <w:rPr>
+          <w:rFonts w:ascii="Courier New" w:hAnsi="Courier New" w:cs="Courier New"/>
+          <w:b/>
+          <w:sz w:val="20"/>
+        </w:rPr>
+        <w:t>MysteryCalculation</w:t>
+      </w:r>
+      <w:r>
+        <w:rPr>
+          <w:rFonts w:ascii="Courier New" w:hAnsi="Courier New" w:cs="Courier New"/>
+          <w:b/>
+          <w:sz w:val="20"/>
+        </w:rPr>
+        <w:t>.java</w:t>
+      </w:r>
+    </w:p>
+    <w:p>
+      <w:pPr>
+        <w:pBdr>
+          <w:top w:val="single" w:sz="4" w:space="1" w:color="auto"/>
+          <w:left w:val="single" w:sz="4" w:space="4" w:color="auto"/>
+          <w:bottom w:val="single" w:sz="4" w:space="1" w:color="auto"/>
+          <w:right w:val="single" w:sz="4" w:space="4" w:color="auto"/>
+        </w:pBdr>
+        <w:rPr>
+          <w:rFonts w:ascii="Courier New" w:hAnsi="Courier New" w:cs="Courier New"/>
+          <w:b/>
+          <w:sz w:val="20"/>
+        </w:rPr>
+      </w:pPr>
+      <w:r>
+        <w:rPr>
+          <w:rFonts w:ascii="Courier New" w:hAnsi="Courier New" w:cs="Courier New"/>
+          <w:b/>
+          <w:sz w:val="20"/>
+        </w:rPr>
+        <w:t xml:space="preserve"> * --------------------</w:t>
+      </w:r>
+      <w:r>
+        <w:rPr>
+          <w:rFonts w:ascii="Courier New" w:hAnsi="Courier New" w:cs="Courier New"/>
+          <w:b/>
+          <w:sz w:val="20"/>
+        </w:rPr>
+        <w:t>---------</w:t>
+      </w:r>
+    </w:p>
+    <w:p>
+      <w:pPr>
+        <w:pBdr>
+          <w:top w:val="single" w:sz="4" w:space="1" w:color="auto"/>
+          <w:left w:val="single" w:sz="4" w:space="4" w:color="auto"/>
+          <w:bottom w:val="single" w:sz="4" w:space="1" w:color="auto"/>
+          <w:right w:val="single" w:sz="4" w:space="4" w:color="auto"/>
+        </w:pBdr>
+        <w:rPr>
+          <w:rFonts w:ascii="Courier New" w:hAnsi="Courier New" w:cs="Courier New"/>
+          <w:b/>
+          <w:sz w:val="20"/>
+        </w:rPr>
+      </w:pPr>
+      <w:r>
+        <w:rPr>
+          <w:rFonts w:ascii="Courier New" w:hAnsi="Courier New" w:cs="Courier New"/>
+          <w:b/>
+          <w:sz w:val="20"/>
+        </w:rPr>
+        <w:t xml:space="preserve"> * </w:t>
+      </w:r>
+      <w:r>
+        <w:rPr>
+          <w:rFonts w:ascii="Courier New" w:hAnsi="Courier New" w:cs="Courier New"/>
+          <w:b/>
+          <w:sz w:val="20"/>
+        </w:rPr>
+        <w:t>It’s your job to figu</w:t>
+      </w:r>
+      <w:r>
+        <w:rPr>
+          <w:rFonts w:ascii="Courier New" w:hAnsi="Courier New" w:cs="Courier New"/>
+          <w:b/>
+          <w:sz w:val="20"/>
+        </w:rPr>
+        <w:t>re out what this program does!</w:t>
+      </w:r>
+    </w:p>
+    <w:p>
+      <w:pPr>
+        <w:pBdr>
+          <w:top w:val="single" w:sz="4" w:space="1" w:color="auto"/>
+          <w:left w:val="single" w:sz="4" w:space="4" w:color="auto"/>
+          <w:bottom w:val="single" w:sz="4" w:space="1" w:color="auto"/>
+          <w:right w:val="single" w:sz="4" w:space="4" w:color="auto"/>
+        </w:pBdr>
+        <w:rPr>
+          <w:rFonts w:ascii="Courier New" w:hAnsi="Courier New" w:cs="Courier New"/>
+          <w:b/>
+          <w:sz w:val="20"/>
+        </w:rPr>
+      </w:pPr>
+      <w:r>
+        <w:rPr>
+          <w:rFonts w:ascii="Courier New" w:hAnsi="Courier New" w:cs="Courier New"/>
+          <w:b/>
+          <w:sz w:val="20"/>
+        </w:rPr>
+        <w:t xml:space="preserve"> */</w:t>
+      </w:r>
+    </w:p>
+    <w:p>
+      <w:pPr>
+        <w:pBdr>
+          <w:top w:val="single" w:sz="4" w:space="1" w:color="auto"/>
+          <w:left w:val="single" w:sz="4" w:space="4" w:color="auto"/>
+          <w:bottom w:val="single" w:sz="4" w:space="1" w:color="auto"/>
+          <w:right w:val="single" w:sz="4" w:space="4" w:color="auto"/>
+        </w:pBdr>
+        <w:rPr>
+          <w:rFonts w:ascii="Courier New" w:hAnsi="Courier New" w:cs="Courier New"/>
+          <w:b/>
+          <w:sz w:val="20"/>
+        </w:rPr>
+      </w:pPr>
+    </w:p>
+    <w:p>
+      <w:pPr>
+        <w:pBdr>
+          <w:top w:val="single" w:sz="4" w:space="1" w:color="auto"/>
+          <w:left w:val="single" w:sz="4" w:space="4" w:color="auto"/>
+          <w:bottom w:val="single" w:sz="4" w:space="1" w:color="auto"/>
+          <w:right w:val="single" w:sz="4" w:space="4" w:color="auto"/>
+        </w:pBdr>
+        <w:rPr>
+          <w:rFonts w:ascii="Courier New" w:hAnsi="Courier New" w:cs="Courier New"/>
+          <w:b/>
+          <w:sz w:val="20"/>
+        </w:rPr>
+      </w:pPr>
+      <w:r>
+        <w:rPr>
+          <w:rFonts w:ascii="Courier New" w:hAnsi="Courier New" w:cs="Courier New"/>
+          <w:b/>
+          <w:sz w:val="20"/>
+        </w:rPr>
+        <w:t xml:space="preserve">import </w:t>
+      </w:r>
+      <w:proofErr w:type="spellStart"/>
+      <w:proofErr w:type="gramStart"/>
+      <w:r>
+        <w:rPr>
+          <w:rFonts w:ascii="Courier New" w:hAnsi="Courier New" w:cs="Courier New"/>
+          <w:b/>
+          <w:sz w:val="20"/>
+        </w:rPr>
+        <w:t>acm.program</w:t>
+      </w:r>
+      <w:proofErr w:type="spellEnd"/>
+      <w:proofErr w:type="gramEnd"/>
+      <w:r>
+        <w:rPr>
+          <w:rFonts w:ascii="Courier New" w:hAnsi="Courier New" w:cs="Courier New"/>
+          <w:b/>
+          <w:sz w:val="20"/>
+        </w:rPr>
+        <w:t>.*;</w:t>
+      </w:r>
+    </w:p>
+    <w:p>
+      <w:pPr>
+        <w:pBdr>
+          <w:top w:val="single" w:sz="4" w:space="1" w:color="auto"/>
+          <w:left w:val="single" w:sz="4" w:space="4" w:color="auto"/>
+          <w:bottom w:val="single" w:sz="4" w:space="1" w:color="auto"/>
+          <w:right w:val="single" w:sz="4" w:space="4" w:color="auto"/>
+        </w:pBdr>
+        <w:rPr>
+          <w:rFonts w:ascii="Courier New" w:hAnsi="Courier New" w:cs="Courier New"/>
+          <w:b/>
+          <w:sz w:val="20"/>
+        </w:rPr>
+      </w:pPr>
+    </w:p>
+    <w:p>
+      <w:pPr>
+        <w:pBdr>
+          <w:top w:val="single" w:sz="4" w:space="1" w:color="auto"/>
+          <w:left w:val="single" w:sz="4" w:space="4" w:color="auto"/>
+          <w:bottom w:val="single" w:sz="4" w:space="1" w:color="auto"/>
+          <w:right w:val="single" w:sz="4" w:space="4" w:color="auto"/>
+        </w:pBdr>
+        <w:rPr>
+          <w:rFonts w:ascii="Courier New" w:hAnsi="Courier New" w:cs="Courier New"/>
+          <w:b/>
+          <w:sz w:val="20"/>
+        </w:rPr>
+      </w:pPr>
+      <w:r>
+        <w:rPr>
+          <w:rFonts w:ascii="Courier New" w:hAnsi="Courier New" w:cs="Courier New"/>
+          <w:b/>
+          <w:sz w:val="20"/>
+        </w:rPr>
+        <w:t xml:space="preserve">public class </w:t>
+      </w:r>
+      <w:proofErr w:type="spellStart"/>
+      <w:r>
+        <w:rPr>
+          <w:rFonts w:ascii="Courier New" w:hAnsi="Courier New" w:cs="Courier New"/>
+          <w:b/>
+          <w:sz w:val="20"/>
+        </w:rPr>
+        <w:t>MysteryCalculation</w:t>
+      </w:r>
+      <w:proofErr w:type="spellEnd"/>
+      <w:r>
+        <w:rPr>
+          <w:rFonts w:ascii="Courier New" w:hAnsi="Courier New" w:cs="Courier New"/>
+          <w:b/>
+          <w:sz w:val="20"/>
+        </w:rPr>
+        <w:t xml:space="preserve"> </w:t>
+      </w:r>
+      <w:r>
+        <w:rPr>
+          <w:rFonts w:ascii="Courier New" w:hAnsi="Courier New" w:cs="Courier New"/>
+          <w:b/>
+          <w:sz w:val="20"/>
+        </w:rPr>
+        <w:t xml:space="preserve">extends </w:t>
+      </w:r>
+      <w:proofErr w:type="spellStart"/>
+      <w:r>
+        <w:rPr>
+          <w:rFonts w:ascii="Courier New" w:hAnsi="Courier New" w:cs="Courier New"/>
+          <w:b/>
+          <w:sz w:val="20"/>
+        </w:rPr>
+        <w:t>ConsoleProgram</w:t>
+      </w:r>
+      <w:proofErr w:type="spellEnd"/>
+      <w:r>
+        <w:rPr>
+          <w:rFonts w:ascii="Courier New" w:hAnsi="Courier New" w:cs="Courier New"/>
+          <w:b/>
+          <w:sz w:val="20"/>
+        </w:rPr>
+        <w:t xml:space="preserve"> {</w:t>
+      </w:r>
+    </w:p>
+    <w:p>
+      <w:pPr>
+        <w:pBdr>
+          <w:top w:val="single" w:sz="4" w:space="1" w:color="auto"/>
+          <w:left w:val="single" w:sz="4" w:space="4" w:color="auto"/>
+          <w:bottom w:val="single" w:sz="4" w:space="1" w:color="auto"/>
+          <w:right w:val="single" w:sz="4" w:space="4" w:color="auto"/>
+        </w:pBdr>
+        <w:rPr>
+          <w:rFonts w:ascii="Courier New" w:hAnsi="Courier New" w:cs="Courier New"/>
+          <w:b/>
+          <w:sz w:val="20"/>
+        </w:rPr>
+      </w:pPr>
+      <w:r>
+        <w:rPr>
+          <w:rFonts w:ascii="Courier New" w:hAnsi="Courier New" w:cs="Courier New"/>
+          <w:b/>
+          <w:sz w:val="20"/>
+        </w:rPr>
+        <w:tab/>
+      </w:r>
+    </w:p>
+    <w:p>
+      <w:pPr>
+        <w:pBdr>
+          <w:top w:val="single" w:sz="4" w:space="1" w:color="auto"/>
+          <w:left w:val="single" w:sz="4" w:space="4" w:color="auto"/>
+          <w:bottom w:val="single" w:sz="4" w:space="1" w:color="auto"/>
+          <w:right w:val="single" w:sz="4" w:space="4" w:color="auto"/>
+        </w:pBdr>
+        <w:rPr>
+          <w:rFonts w:ascii="Courier New" w:hAnsi="Courier New" w:cs="Courier New"/>
+          <w:b/>
+          <w:sz w:val="20"/>
+        </w:rPr>
+      </w:pPr>
+      <w:r>
+        <w:rPr>
+          <w:rFonts w:ascii="Courier New" w:hAnsi="Courier New" w:cs="Courier New"/>
+          <w:b/>
+          <w:sz w:val="20"/>
+        </w:rPr>
+        <w:t xml:space="preserve">  </w:t>
+      </w:r>
+      <w:r>
+        <w:rPr>
+          <w:rFonts w:ascii="Courier New" w:hAnsi="Courier New" w:cs="Courier New"/>
+          <w:b/>
+          <w:sz w:val="20"/>
+        </w:rPr>
+        <w:t xml:space="preserve">  </w:t>
+      </w:r>
+      <w:r>
+        <w:rPr>
+          <w:rFonts w:ascii="Courier New" w:hAnsi="Courier New" w:cs="Courier New"/>
+          <w:b/>
+          <w:sz w:val="20"/>
+        </w:rPr>
+        <w:t xml:space="preserve">/* </w:t>
+      </w:r>
+      <w:r>
+        <w:rPr>
+          <w:rFonts w:ascii="Courier New" w:hAnsi="Courier New" w:cs="Courier New"/>
+          <w:b/>
+          <w:sz w:val="20"/>
+        </w:rPr>
+        <w:t>What does this constant do?</w:t>
+      </w:r>
+      <w:r>
+        <w:rPr>
+          <w:rFonts w:ascii="Courier New" w:hAnsi="Courier New" w:cs="Courier New"/>
+          <w:b/>
+          <w:sz w:val="20"/>
+        </w:rPr>
+        <w:t xml:space="preserve"> */</w:t>
+      </w:r>
+    </w:p>
+    <w:p>
+      <w:pPr>
+        <w:pBdr>
+          <w:top w:val="single" w:sz="4" w:space="1" w:color="auto"/>
+          <w:left w:val="single" w:sz="4" w:space="4" w:color="auto"/>
+          <w:bottom w:val="single" w:sz="4" w:space="1" w:color="auto"/>
+          <w:right w:val="single" w:sz="4" w:space="4" w:color="auto"/>
+        </w:pBdr>
+        <w:rPr>
+          <w:rFonts w:ascii="Courier New" w:hAnsi="Courier New" w:cs="Courier New"/>
+          <w:b/>
+          <w:sz w:val="20"/>
+        </w:rPr>
+      </w:pPr>
+      <w:r>
+        <w:rPr>
+          <w:rFonts w:ascii="Courier New" w:hAnsi="Courier New" w:cs="Courier New"/>
+          <w:b/>
+          <w:sz w:val="20"/>
+        </w:rPr>
+        <w:t xml:space="preserve">  </w:t>
+      </w:r>
+      <w:r>
+        <w:rPr>
+          <w:rFonts w:ascii="Courier New" w:hAnsi="Courier New" w:cs="Courier New"/>
+          <w:b/>
+          <w:sz w:val="20"/>
+        </w:rPr>
+        <w:t xml:space="preserve">  </w:t>
+      </w:r>
+      <w:r>
+        <w:rPr>
+          <w:rFonts w:ascii="Courier New" w:hAnsi="Courier New" w:cs="Courier New"/>
+          <w:b/>
+          <w:sz w:val="20"/>
+        </w:rPr>
+        <w:t xml:space="preserve">private static final </w:t>
+      </w:r>
+      <w:proofErr w:type="spellStart"/>
+      <w:r>
+        <w:rPr>
+          <w:rFonts w:ascii="Courier New" w:hAnsi="Courier New" w:cs="Courier New"/>
+          <w:b/>
+          <w:sz w:val="20"/>
+        </w:rPr>
+        <w:t>int</w:t>
+      </w:r>
+      <w:proofErr w:type="spellEnd"/>
+      <w:r>
+        <w:rPr>
+          <w:rFonts w:ascii="Courier New" w:hAnsi="Courier New" w:cs="Courier New"/>
+          <w:b/>
+          <w:sz w:val="20"/>
+        </w:rPr>
+        <w:t xml:space="preserve"> SENTINEL = -1;</w:t>
+      </w:r>
+    </w:p>
+    <w:p>
+      <w:pPr>
+        <w:pBdr>
+          <w:top w:val="single" w:sz="4" w:space="1" w:color="auto"/>
+          <w:left w:val="single" w:sz="4" w:space="4" w:color="auto"/>
+          <w:bottom w:val="single" w:sz="4" w:space="1" w:color="auto"/>
+          <w:right w:val="single" w:sz="4" w:space="4" w:color="auto"/>
+        </w:pBdr>
+        <w:rPr>
+          <w:rFonts w:ascii="Courier New" w:hAnsi="Courier New" w:cs="Courier New"/>
+          <w:b/>
+          <w:sz w:val="20"/>
+        </w:rPr>
+      </w:pPr>
+      <w:r>
+        <w:rPr>
+          <w:rFonts w:ascii="Courier New" w:hAnsi="Courier New" w:cs="Courier New"/>
+          <w:b/>
+          <w:sz w:val="20"/>
+        </w:rPr>
+        <w:tab/>
+      </w:r>
+    </w:p>
+    <w:p>
+      <w:pPr>
+        <w:pBdr>
+          <w:top w:val="single" w:sz="4" w:space="1" w:color="auto"/>
+          <w:left w:val="single" w:sz="4" w:space="4" w:color="auto"/>
+          <w:bottom w:val="single" w:sz="4" w:space="1" w:color="auto"/>
+          <w:right w:val="single" w:sz="4" w:space="4" w:color="auto"/>
+        </w:pBdr>
+        <w:rPr>
+          <w:rFonts w:ascii="Courier New" w:hAnsi="Courier New" w:cs="Courier New"/>
+          <w:b/>
+          <w:sz w:val="20"/>
+        </w:rPr>
+      </w:pPr>
+      <w:r>
+        <w:rPr>
+          <w:rFonts w:ascii="Courier New" w:hAnsi="Courier New" w:cs="Courier New"/>
+          <w:b/>
+          <w:sz w:val="20"/>
+        </w:rPr>
+        <w:t xml:space="preserve"> </w:t>
+      </w:r>
+      <w:r>
+        <w:rPr>
+          <w:rFonts w:ascii="Courier New" w:hAnsi="Courier New" w:cs="Courier New"/>
+          <w:b/>
+          <w:sz w:val="20"/>
+        </w:rPr>
+        <w:t xml:space="preserve"> </w:t>
+      </w:r>
+      <w:r>
+        <w:rPr>
+          <w:rFonts w:ascii="Courier New" w:hAnsi="Courier New" w:cs="Courier New"/>
+          <w:b/>
+          <w:sz w:val="20"/>
+        </w:rPr>
+        <w:t xml:space="preserve">  </w:t>
+      </w:r>
+      <w:r>
+        <w:rPr>
+          <w:rFonts w:ascii="Courier New" w:hAnsi="Courier New" w:cs="Courier New"/>
+          <w:b/>
+          <w:sz w:val="20"/>
+        </w:rPr>
+        <w:t xml:space="preserve">public void </w:t>
+      </w:r>
+      <w:proofErr w:type="gramStart"/>
+      <w:r>
+        <w:rPr>
+          <w:rFonts w:ascii="Courier New" w:hAnsi="Courier New" w:cs="Courier New"/>
+          <w:b/>
+          <w:sz w:val="20"/>
+        </w:rPr>
+        <w:t>run(</w:t>
+      </w:r>
+      <w:proofErr w:type="gramEnd"/>
+      <w:r>
+        <w:rPr>
+          <w:rFonts w:ascii="Courier New" w:hAnsi="Courier New" w:cs="Courier New"/>
+          <w:b/>
+          <w:sz w:val="20"/>
+        </w:rPr>
+        <w:t>) {</w:t>
+      </w:r>
+    </w:p>
+    <w:p>
+      <w:pPr>
+        <w:pBdr>
+          <w:top w:val="single" w:sz="4" w:space="1" w:color="auto"/>
+          <w:left w:val="single" w:sz="4" w:space="4" w:color="auto"/>
+          <w:bottom w:val="single" w:sz="4" w:space="1" w:color="auto"/>
+          <w:right w:val="single" w:sz="4" w:space="4" w:color="auto"/>
+        </w:pBdr>
+        <w:rPr>
+          <w:rFonts w:ascii="Courier New" w:hAnsi="Courier New" w:cs="Courier New"/>
+          <w:b/>
+          <w:sz w:val="20"/>
+        </w:rPr>
+      </w:pPr>
+      <w:r>
+        <w:rPr>
+          <w:rFonts w:ascii="Courier New" w:hAnsi="Courier New" w:cs="Courier New"/>
+          <w:b/>
+          <w:sz w:val="20"/>
+        </w:rPr>
+        <w:t xml:space="preserve">        </w:t>
+      </w:r>
+      <w:proofErr w:type="spellStart"/>
+      <w:r>
+        <w:rPr>
+          <w:rFonts w:ascii="Courier New" w:hAnsi="Courier New" w:cs="Courier New"/>
+          <w:b/>
+          <w:sz w:val="20"/>
+        </w:rPr>
+        <w:t>int</w:t>
+      </w:r>
+      <w:proofErr w:type="spellEnd"/>
+      <w:r>
+        <w:rPr>
+          <w:rFonts w:ascii="Courier New" w:hAnsi="Courier New" w:cs="Courier New"/>
+          <w:b/>
+          <w:sz w:val="20"/>
+        </w:rPr>
+        <w:t xml:space="preserve"> </w:t>
+      </w:r>
+      <w:r>
+        <w:rPr>
+          <w:rFonts w:ascii="Courier New" w:hAnsi="Courier New" w:cs="Courier New"/>
+          <w:b/>
+          <w:sz w:val="20"/>
+        </w:rPr>
+        <w:t>a</w:t>
+      </w:r>
+      <w:r>
+        <w:rPr>
+          <w:rFonts w:ascii="Courier New" w:hAnsi="Courier New" w:cs="Courier New"/>
+          <w:b/>
+          <w:sz w:val="20"/>
+        </w:rPr>
+        <w:t xml:space="preserve"> = </w:t>
+      </w:r>
+      <w:proofErr w:type="spellStart"/>
+      <w:proofErr w:type="gramStart"/>
+      <w:r>
+        <w:rPr>
+          <w:rFonts w:ascii="Courier New" w:hAnsi="Courier New" w:cs="Courier New"/>
+          <w:b/>
+          <w:sz w:val="20"/>
+        </w:rPr>
+        <w:t>readInt</w:t>
+      </w:r>
+      <w:proofErr w:type="spellEnd"/>
+      <w:r>
+        <w:rPr>
+          <w:rFonts w:ascii="Courier New" w:hAnsi="Courier New" w:cs="Courier New"/>
+          <w:b/>
+          <w:sz w:val="20"/>
+        </w:rPr>
+        <w:t>(</w:t>
+      </w:r>
+      <w:proofErr w:type="gramEnd"/>
+      <w:r>
+        <w:rPr>
+          <w:rFonts w:ascii="Courier New" w:hAnsi="Courier New" w:cs="Courier New"/>
+          <w:b/>
+          <w:sz w:val="20"/>
+        </w:rPr>
+        <w:t xml:space="preserve">"Enter </w:t>
+      </w:r>
+      <w:r>
+        <w:rPr>
+          <w:rFonts w:ascii="Courier New" w:hAnsi="Courier New" w:cs="Courier New"/>
+          <w:b/>
+          <w:sz w:val="20"/>
+        </w:rPr>
+        <w:t>a value for a:</w:t>
+      </w:r>
+      <w:r>
+        <w:rPr>
+          <w:rFonts w:ascii="Courier New" w:hAnsi="Courier New" w:cs="Courier New"/>
+          <w:b/>
+          <w:sz w:val="20"/>
+        </w:rPr>
+        <w:t xml:space="preserve"> ");</w:t>
+      </w:r>
+    </w:p>
+    <w:p>
+      <w:pPr>
+        <w:pBdr>
+          <w:top w:val="single" w:sz="4" w:space="1" w:color="auto"/>
+          <w:left w:val="single" w:sz="4" w:space="4" w:color="auto"/>
+          <w:bottom w:val="single" w:sz="4" w:space="1" w:color="auto"/>
+          <w:right w:val="single" w:sz="4" w:space="4" w:color="auto"/>
+        </w:pBdr>
+        <w:rPr>
+          <w:rFonts w:ascii="Courier New" w:hAnsi="Courier New" w:cs="Courier New"/>
+          <w:b/>
+          <w:sz w:val="20"/>
+        </w:rPr>
+      </w:pPr>
+      <w:r>
+        <w:rPr>
+          <w:rFonts w:ascii="Courier New" w:hAnsi="Courier New" w:cs="Courier New"/>
+          <w:b/>
+          <w:sz w:val="20"/>
+        </w:rPr>
+        <w:t xml:space="preserve">        </w:t>
+      </w:r>
+      <w:proofErr w:type="spellStart"/>
+      <w:r>
+        <w:rPr>
+          <w:rFonts w:ascii="Courier New" w:hAnsi="Courier New" w:cs="Courier New"/>
+          <w:b/>
+          <w:sz w:val="20"/>
+        </w:rPr>
+        <w:t>int</w:t>
+      </w:r>
+      <w:proofErr w:type="spellEnd"/>
+      <w:r>
+        <w:rPr>
+          <w:rFonts w:ascii="Courier New" w:hAnsi="Courier New" w:cs="Courier New"/>
+          <w:b/>
+          <w:sz w:val="20"/>
+        </w:rPr>
+        <w:t xml:space="preserve"> </w:t>
+      </w:r>
+      <w:r>
+        <w:rPr>
+          <w:rFonts w:ascii="Courier New" w:hAnsi="Courier New" w:cs="Courier New"/>
+          <w:b/>
+          <w:sz w:val="20"/>
+        </w:rPr>
+        <w:t>b</w:t>
+      </w:r>
+      <w:r>
+        <w:rPr>
+          <w:rFonts w:ascii="Courier New" w:hAnsi="Courier New" w:cs="Courier New"/>
+          <w:b/>
+          <w:sz w:val="20"/>
+        </w:rPr>
+        <w:t xml:space="preserve"> = </w:t>
+      </w:r>
+      <w:proofErr w:type="spellStart"/>
+      <w:proofErr w:type="gramStart"/>
+      <w:r>
+        <w:rPr>
+          <w:rFonts w:ascii="Courier New" w:hAnsi="Courier New" w:cs="Courier New"/>
+          <w:b/>
+          <w:sz w:val="20"/>
+        </w:rPr>
+        <w:t>readInt</w:t>
+      </w:r>
+      <w:proofErr w:type="spellEnd"/>
+      <w:r>
+        <w:rPr>
+          <w:rFonts w:ascii="Courier New" w:hAnsi="Courier New" w:cs="Courier New"/>
+          <w:b/>
+          <w:sz w:val="20"/>
+        </w:rPr>
+        <w:t>(</w:t>
+      </w:r>
+      <w:proofErr w:type="gramEnd"/>
+      <w:r>
+        <w:rPr>
+          <w:rFonts w:ascii="Courier New" w:hAnsi="Courier New" w:cs="Courier New"/>
+          <w:b/>
+          <w:sz w:val="20"/>
+        </w:rPr>
+        <w:t xml:space="preserve">"Enter </w:t>
+      </w:r>
+      <w:r>
+        <w:rPr>
+          <w:rFonts w:ascii="Courier New" w:hAnsi="Courier New" w:cs="Courier New"/>
+          <w:b/>
+          <w:sz w:val="20"/>
+        </w:rPr>
+        <w:t>a value for</w:t>
+      </w:r>
+      <w:r>
+        <w:rPr>
+          <w:rFonts w:ascii="Courier New" w:hAnsi="Courier New" w:cs="Courier New"/>
+          <w:b/>
+          <w:sz w:val="20"/>
+        </w:rPr>
+        <w:t xml:space="preserve"> </w:t>
+      </w:r>
+      <w:r>
+        <w:rPr>
+          <w:rFonts w:ascii="Courier New" w:hAnsi="Courier New" w:cs="Courier New"/>
+          <w:b/>
+          <w:sz w:val="20"/>
+        </w:rPr>
+        <w:t>b:</w:t>
+      </w:r>
+      <w:r>
+        <w:rPr>
+          <w:rFonts w:ascii="Courier New" w:hAnsi="Courier New" w:cs="Courier New"/>
+          <w:b/>
+          <w:sz w:val="20"/>
+        </w:rPr>
+        <w:t xml:space="preserve"> ");</w:t>
+      </w:r>
+    </w:p>
+    <w:p>
+      <w:pPr>
+        <w:pBdr>
+          <w:top w:val="single" w:sz="4" w:space="1" w:color="auto"/>
+          <w:left w:val="single" w:sz="4" w:space="4" w:color="auto"/>
+          <w:bottom w:val="single" w:sz="4" w:space="1" w:color="auto"/>
+          <w:right w:val="single" w:sz="4" w:space="4" w:color="auto"/>
+        </w:pBdr>
+        <w:rPr>
+          <w:rFonts w:ascii="Courier New" w:hAnsi="Courier New" w:cs="Courier New"/>
+          <w:b/>
+          <w:sz w:val="20"/>
+        </w:rPr>
+      </w:pPr>
+      <w:r>
+        <w:rPr>
+          <w:rFonts w:ascii="Courier New" w:hAnsi="Courier New" w:cs="Courier New"/>
+          <w:b/>
+          <w:sz w:val="20"/>
+        </w:rPr>
+        <w:t xml:space="preserve">        </w:t>
+      </w:r>
+      <w:proofErr w:type="spellStart"/>
+      <w:r>
+        <w:rPr>
+          <w:rFonts w:ascii="Courier New" w:hAnsi="Courier New" w:cs="Courier New"/>
+          <w:b/>
+          <w:sz w:val="20"/>
+        </w:rPr>
+        <w:t>int</w:t>
+      </w:r>
+      <w:proofErr w:type="spellEnd"/>
+      <w:r>
+        <w:rPr>
+          <w:rFonts w:ascii="Courier New" w:hAnsi="Courier New" w:cs="Courier New"/>
+          <w:b/>
+          <w:sz w:val="20"/>
+        </w:rPr>
+        <w:t xml:space="preserve"> x = </w:t>
+      </w:r>
+      <w:proofErr w:type="spellStart"/>
+      <w:proofErr w:type="gramStart"/>
+      <w:r>
+        <w:rPr>
+          <w:rFonts w:ascii="Courier New" w:hAnsi="Courier New" w:cs="Courier New"/>
+          <w:b/>
+          <w:sz w:val="20"/>
+        </w:rPr>
+        <w:t>readInt</w:t>
+      </w:r>
+      <w:proofErr w:type="spellEnd"/>
+      <w:r>
+        <w:rPr>
+          <w:rFonts w:ascii="Courier New" w:hAnsi="Courier New" w:cs="Courier New"/>
+          <w:b/>
+          <w:sz w:val="20"/>
+        </w:rPr>
+        <w:t>(</w:t>
+      </w:r>
+      <w:proofErr w:type="gramEnd"/>
+      <w:r>
+        <w:rPr>
+          <w:rFonts w:ascii="Courier New" w:hAnsi="Courier New" w:cs="Courier New"/>
+          <w:b/>
+          <w:sz w:val="20"/>
+        </w:rPr>
+        <w:t>"Enter a value for x</w:t>
+      </w:r>
+      <w:r>
+        <w:rPr>
+          <w:rFonts w:ascii="Courier New" w:hAnsi="Courier New" w:cs="Courier New"/>
+          <w:b/>
+          <w:sz w:val="20"/>
+        </w:rPr>
+        <w:t>: ");</w:t>
+      </w:r>
+    </w:p>
+    <w:p>
+      <w:pPr>
+        <w:pBdr>
+          <w:top w:val="single" w:sz="4" w:space="1" w:color="auto"/>
+          <w:left w:val="single" w:sz="4" w:space="4" w:color="auto"/>
+          <w:bottom w:val="single" w:sz="4" w:space="1" w:color="auto"/>
+          <w:right w:val="single" w:sz="4" w:space="4" w:color="auto"/>
+        </w:pBdr>
+        <w:rPr>
+          <w:rFonts w:ascii="Courier New" w:hAnsi="Courier New" w:cs="Courier New"/>
+          <w:b/>
+          <w:sz w:val="20"/>
+          <w:lang w:val="fr-FR"/>
+        </w:rPr>
+      </w:pPr>
+      <w:r>
+        <w:rPr>
+          <w:rFonts w:ascii="Courier New" w:hAnsi="Courier New" w:cs="Courier New"/>
+          <w:b/>
+          <w:sz w:val="20"/>
+        </w:rPr>
+        <w:t xml:space="preserve">        </w:t>
+      </w:r>
+      <w:proofErr w:type="spellStart"/>
+      <w:proofErr w:type="gramStart"/>
+      <w:r>
+        <w:rPr>
+          <w:rFonts w:ascii="Courier New" w:hAnsi="Courier New" w:cs="Courier New"/>
+          <w:b/>
+          <w:sz w:val="20"/>
+          <w:lang w:val="fr-FR"/>
+        </w:rPr>
+        <w:t>while</w:t>
+      </w:r>
+      <w:proofErr w:type="spellEnd"/>
+      <w:proofErr w:type="gramEnd"/>
+      <w:r>
+        <w:rPr>
+          <w:rFonts w:ascii="Courier New" w:hAnsi="Courier New" w:cs="Courier New"/>
+          <w:b/>
+          <w:sz w:val="20"/>
+          <w:lang w:val="fr-FR"/>
+        </w:rPr>
+        <w:t xml:space="preserve"> (x != </w:t>
+      </w:r>
+      <w:r>
+        <w:rPr>
+          <w:rFonts w:ascii="Courier New" w:hAnsi="Courier New" w:cs="Courier New"/>
+          <w:b/>
+          <w:sz w:val="20"/>
+          <w:lang w:val="fr-FR"/>
+        </w:rPr>
+        <w:t>SENTINEL) {</w:t>
+      </w:r>
+    </w:p>
+    <w:p>
+      <w:pPr>
+        <w:pBdr>
+          <w:top w:val="single" w:sz="4" w:space="1" w:color="auto"/>
+          <w:left w:val="single" w:sz="4" w:space="4" w:color="auto"/>
+          <w:bottom w:val="single" w:sz="4" w:space="1" w:color="auto"/>
+          <w:right w:val="single" w:sz="4" w:space="4" w:color="auto"/>
+        </w:pBdr>
+        <w:rPr>
+          <w:rFonts w:ascii="Courier New" w:hAnsi="Courier New" w:cs="Courier New"/>
+          <w:b/>
+          <w:sz w:val="20"/>
+        </w:rPr>
+      </w:pPr>
+      <w:r>
+        <w:rPr>
+          <w:rFonts w:ascii="Courier New" w:hAnsi="Courier New" w:cs="Courier New"/>
+          <w:b/>
+          <w:sz w:val="20"/>
+        </w:rPr>
+        <w:t xml:space="preserve">            </w:t>
+      </w:r>
+      <w:proofErr w:type="spellStart"/>
+      <w:r>
+        <w:rPr>
+          <w:rFonts w:ascii="Courier New" w:hAnsi="Courier New" w:cs="Courier New"/>
+          <w:b/>
+          <w:sz w:val="20"/>
+        </w:rPr>
+        <w:t>int</w:t>
+      </w:r>
+      <w:proofErr w:type="spellEnd"/>
+      <w:r>
+        <w:rPr>
+          <w:rFonts w:ascii="Courier New" w:hAnsi="Courier New" w:cs="Courier New"/>
+          <w:b/>
+          <w:sz w:val="20"/>
+        </w:rPr>
+        <w:t xml:space="preserve"> y = </w:t>
+      </w:r>
+      <w:r>
+        <w:rPr>
+          <w:rFonts w:ascii="Courier New" w:hAnsi="Courier New" w:cs="Courier New"/>
+          <w:b/>
+          <w:sz w:val="20"/>
+        </w:rPr>
+        <w:t>a</w:t>
+      </w:r>
+      <w:r>
+        <w:rPr>
+          <w:rFonts w:ascii="Courier New" w:hAnsi="Courier New" w:cs="Courier New"/>
+          <w:b/>
+          <w:sz w:val="20"/>
+        </w:rPr>
+        <w:t xml:space="preserve"> * x + </w:t>
+      </w:r>
+      <w:r>
+        <w:rPr>
+          <w:rFonts w:ascii="Courier New" w:hAnsi="Courier New" w:cs="Courier New"/>
+          <w:b/>
+          <w:sz w:val="20"/>
+        </w:rPr>
+        <w:t>b</w:t>
+      </w:r>
+      <w:r>
+        <w:rPr>
+          <w:rFonts w:ascii="Courier New" w:hAnsi="Courier New" w:cs="Courier New"/>
+          <w:b/>
+          <w:sz w:val="20"/>
+        </w:rPr>
+        <w:t>;</w:t>
+      </w:r>
+    </w:p>
+    <w:p>
+      <w:pPr>
+        <w:pBdr>
+          <w:top w:val="single" w:sz="4" w:space="1" w:color="auto"/>
+          <w:left w:val="single" w:sz="4" w:space="4" w:color="auto"/>
+          <w:bottom w:val="single" w:sz="4" w:space="1" w:color="auto"/>
+          <w:right w:val="single" w:sz="4" w:space="4" w:color="auto"/>
+        </w:pBdr>
+        <w:rPr>
+          <w:rFonts w:ascii="Courier New" w:hAnsi="Courier New" w:cs="Courier New"/>
+          <w:b/>
+          <w:sz w:val="20"/>
+        </w:rPr>
+      </w:pPr>
+      <w:r>
+        <w:rPr>
+          <w:rFonts w:ascii="Courier New" w:hAnsi="Courier New" w:cs="Courier New"/>
+          <w:b/>
+          <w:sz w:val="20"/>
+        </w:rPr>
+        <w:tab/>
+        <w:t xml:space="preserve">   </w:t>
+      </w:r>
+      <w:r>
+        <w:rPr>
+          <w:rFonts w:ascii="Courier New" w:hAnsi="Courier New" w:cs="Courier New"/>
+          <w:b/>
+          <w:sz w:val="20"/>
+        </w:rPr>
+        <w:t xml:space="preserve">   </w:t>
+      </w:r>
+      <w:proofErr w:type="spellStart"/>
+      <w:proofErr w:type="gramStart"/>
+      <w:r>
+        <w:rPr>
+          <w:rFonts w:ascii="Courier New" w:hAnsi="Courier New" w:cs="Courier New"/>
+          <w:b/>
+          <w:sz w:val="20"/>
+        </w:rPr>
+        <w:t>println</w:t>
+      </w:r>
+      <w:proofErr w:type="spellEnd"/>
+      <w:r>
+        <w:rPr>
+          <w:rFonts w:ascii="Courier New" w:hAnsi="Courier New" w:cs="Courier New"/>
+          <w:b/>
+          <w:sz w:val="20"/>
+        </w:rPr>
+        <w:t>(</w:t>
+      </w:r>
+      <w:proofErr w:type="gramEnd"/>
+      <w:r>
+        <w:rPr>
+          <w:rFonts w:ascii="Courier New" w:hAnsi="Courier New" w:cs="Courier New"/>
+          <w:b/>
+          <w:sz w:val="20"/>
+        </w:rPr>
+        <w:t xml:space="preserve">"Result for </w:t>
+      </w:r>
+      <w:r>
+        <w:rPr>
+          <w:rFonts w:ascii="Courier New" w:hAnsi="Courier New" w:cs="Courier New"/>
+          <w:b/>
+          <w:sz w:val="20"/>
+        </w:rPr>
+        <w:t xml:space="preserve">x = </w:t>
+      </w:r>
+      <w:r>
+        <w:rPr>
+          <w:rFonts w:ascii="Courier New" w:hAnsi="Courier New" w:cs="Courier New"/>
+          <w:b/>
+          <w:sz w:val="20"/>
+        </w:rPr>
+        <w:t>" + x + " is</w:t>
+      </w:r>
+      <w:r>
+        <w:rPr>
+          <w:rFonts w:ascii="Courier New" w:hAnsi="Courier New" w:cs="Courier New"/>
+          <w:b/>
+          <w:sz w:val="20"/>
+        </w:rPr>
+        <w:t xml:space="preserve"> " + y);</w:t>
+      </w:r>
+    </w:p>
+    <w:p>
+      <w:pPr>
+        <w:pBdr>
+          <w:top w:val="single" w:sz="4" w:space="1" w:color="auto"/>
+          <w:left w:val="single" w:sz="4" w:space="4" w:color="auto"/>
+          <w:bottom w:val="single" w:sz="4" w:space="1" w:color="auto"/>
+          <w:right w:val="single" w:sz="4" w:space="4" w:color="auto"/>
+        </w:pBdr>
+        <w:rPr>
+          <w:rFonts w:ascii="Courier New" w:hAnsi="Courier New" w:cs="Courier New"/>
+          <w:b/>
+          <w:sz w:val="20"/>
+        </w:rPr>
+      </w:pPr>
+      <w:r>
+        <w:rPr>
+          <w:rFonts w:ascii="Courier New" w:hAnsi="Courier New" w:cs="Courier New"/>
+          <w:b/>
+          <w:sz w:val="20"/>
+        </w:rPr>
+        <w:tab/>
+      </w:r>
+      <w:r>
+        <w:rPr>
+          <w:rFonts w:ascii="Courier New" w:hAnsi="Courier New" w:cs="Courier New"/>
+          <w:b/>
+          <w:sz w:val="20"/>
+        </w:rPr>
+        <w:t xml:space="preserve">   </w:t>
+      </w:r>
+      <w:r>
+        <w:rPr>
+          <w:rFonts w:ascii="Courier New" w:hAnsi="Courier New" w:cs="Courier New"/>
+          <w:b/>
+          <w:sz w:val="20"/>
+        </w:rPr>
+        <w:t xml:space="preserve">   </w:t>
+      </w:r>
+      <w:r>
+        <w:rPr>
+          <w:rFonts w:ascii="Courier New" w:hAnsi="Courier New" w:cs="Courier New"/>
+          <w:b/>
+          <w:sz w:val="20"/>
+        </w:rPr>
+        <w:t xml:space="preserve">x = </w:t>
+      </w:r>
+      <w:proofErr w:type="spellStart"/>
+      <w:proofErr w:type="gramStart"/>
+      <w:r>
+        <w:rPr>
+          <w:rFonts w:ascii="Courier New" w:hAnsi="Courier New" w:cs="Courier New"/>
+          <w:b/>
+          <w:sz w:val="20"/>
+        </w:rPr>
+        <w:t>readInt</w:t>
+      </w:r>
+      <w:proofErr w:type="spellEnd"/>
+      <w:r>
+        <w:rPr>
+          <w:rFonts w:ascii="Courier New" w:hAnsi="Courier New" w:cs="Courier New"/>
+          <w:b/>
+          <w:sz w:val="20"/>
+        </w:rPr>
+        <w:t>(</w:t>
+      </w:r>
+      <w:proofErr w:type="gramEnd"/>
+      <w:r>
+        <w:rPr>
+          <w:rFonts w:ascii="Courier New" w:hAnsi="Courier New" w:cs="Courier New"/>
+          <w:b/>
+          <w:sz w:val="20"/>
+        </w:rPr>
+        <w:t xml:space="preserve">"Enter </w:t>
+      </w:r>
+      <w:r>
+        <w:rPr>
+          <w:rFonts w:ascii="Courier New" w:hAnsi="Courier New" w:cs="Courier New"/>
+          <w:b/>
+          <w:sz w:val="20"/>
+        </w:rPr>
+        <w:t xml:space="preserve">a value for </w:t>
+      </w:r>
+      <w:r>
+        <w:rPr>
+          <w:rFonts w:ascii="Courier New" w:hAnsi="Courier New" w:cs="Courier New"/>
+          <w:b/>
+          <w:sz w:val="20"/>
+        </w:rPr>
+        <w:t>x: ");</w:t>
+      </w:r>
+    </w:p>
+    <w:p>
+      <w:pPr>
+        <w:pBdr>
+          <w:top w:val="single" w:sz="4" w:space="1" w:color="auto"/>
+          <w:left w:val="single" w:sz="4" w:space="4" w:color="auto"/>
+          <w:bottom w:val="single" w:sz="4" w:space="1" w:color="auto"/>
+          <w:right w:val="single" w:sz="4" w:space="4" w:color="auto"/>
+        </w:pBdr>
+        <w:rPr>
+          <w:rFonts w:ascii="Courier New" w:hAnsi="Courier New" w:cs="Courier New"/>
+          <w:b/>
+          <w:sz w:val="20"/>
+        </w:rPr>
+      </w:pPr>
+      <w:r>
+        <w:rPr>
+          <w:rFonts w:ascii="Courier New" w:hAnsi="Courier New" w:cs="Courier New"/>
+          <w:b/>
+          <w:sz w:val="20"/>
+        </w:rPr>
+        <w:t xml:space="preserve">      </w:t>
+      </w:r>
+      <w:r>
+        <w:rPr>
+          <w:rFonts w:ascii="Courier New" w:hAnsi="Courier New" w:cs="Courier New"/>
+          <w:b/>
+          <w:sz w:val="20"/>
+        </w:rPr>
+        <w:t xml:space="preserve">  </w:t>
+      </w:r>
+      <w:r>
+        <w:rPr>
+          <w:rFonts w:ascii="Courier New" w:hAnsi="Courier New" w:cs="Courier New"/>
+          <w:b/>
+          <w:sz w:val="20"/>
+        </w:rPr>
+        <w:t>}</w:t>
+      </w:r>
+    </w:p>
+    <w:p>
+      <w:pPr>
+        <w:pBdr>
+          <w:top w:val="single" w:sz="4" w:space="1" w:color="auto"/>
+          <w:left w:val="single" w:sz="4" w:space="4" w:color="auto"/>
+          <w:bottom w:val="single" w:sz="4" w:space="1" w:color="auto"/>
+          <w:right w:val="single" w:sz="4" w:space="4" w:color="auto"/>
+        </w:pBdr>
+        <w:rPr>
+          <w:rFonts w:ascii="Courier New" w:hAnsi="Courier New" w:cs="Courier New"/>
+          <w:b/>
+          <w:sz w:val="20"/>
+        </w:rPr>
+      </w:pPr>
+      <w:r>
+        <w:rPr>
+          <w:rFonts w:ascii="Courier New" w:hAnsi="Courier New" w:cs="Courier New"/>
+          <w:b/>
+          <w:sz w:val="20"/>
+        </w:rPr>
+        <w:t xml:space="preserve">   </w:t>
+      </w:r>
+      <w:r>
+        <w:rPr>
+          <w:rFonts w:ascii="Courier New" w:hAnsi="Courier New" w:cs="Courier New"/>
+          <w:b/>
+          <w:sz w:val="20"/>
+        </w:rPr>
+        <w:t xml:space="preserve"> </w:t>
+      </w:r>
+      <w:r>
+        <w:rPr>
+          <w:rFonts w:ascii="Courier New" w:hAnsi="Courier New" w:cs="Courier New"/>
+          <w:b/>
+          <w:sz w:val="20"/>
+        </w:rPr>
+        <w:t>}</w:t>
+      </w:r>
+    </w:p>
+    <w:p>
+      <w:pPr>
+        <w:pBdr>
+          <w:top w:val="single" w:sz="4" w:space="1" w:color="auto"/>
+          <w:left w:val="single" w:sz="4" w:space="4" w:color="auto"/>
+          <w:bottom w:val="single" w:sz="4" w:space="1" w:color="auto"/>
+          <w:right w:val="single" w:sz="4" w:space="4" w:color="auto"/>
+        </w:pBdr>
+        <w:rPr>
+          <w:rFonts w:ascii="Courier New" w:hAnsi="Courier New" w:cs="Courier New"/>
+          <w:b/>
+          <w:sz w:val="20"/>
+        </w:rPr>
+      </w:pPr>
+      <w:r>
+        <w:rPr>
+          <w:rFonts w:ascii="Courier New" w:hAnsi="Courier New" w:cs="Courier New"/>
+          <w:b/>
+          <w:sz w:val="20"/>
+        </w:rPr>
+        <w:t>}</w:t>
+      </w:r>
+    </w:p>
+    <w:p>
+      <w:pPr>
+        <w:pStyle w:val="Text"/>
+      </w:pPr>
+    </w:p>
+    <w:p>
+      <w:pPr>
+        <w:pStyle w:val="Code"/>
+        <w:spacing w:line="276" w:lineRule="auto"/>
+        <w:ind w:left="0"/>
+        <w:rPr>
+          <w:rFonts w:ascii="Times" w:hAnsi="Times"/>
+          <w:sz w:val="24"/>
+        </w:rPr>
+      </w:pPr>
+    </w:p>
+    <w:p>
+      <w:pPr>
+        <w:pStyle w:val="Text"/>
+        <w:rPr>
+          <w:b/>
+        </w:rPr>
+      </w:pPr>
+    </w:p>
+    <w:p>
+      <w:pPr>
+        <w:rPr>
+          <w:b/>
+          <w:noProof/>
+        </w:rPr>
+      </w:pPr>
+      <w:r>
+        <w:br w:type="page"/>
+      </w:r>
+    </w:p>
+    <w:p>
+      <w:pPr>
         <w:pStyle w:val="Boldheading"/>
       </w:pPr>
       <w:r>
-        <w:t>1. The Fibonacci sequence</w:t>
+        <w:lastRenderedPageBreak/>
+        <w:t>2. The Fibonacci sequence</w:t>
       </w:r>
     </w:p>
     <w:p>
@@ -454,13 +1854,7 @@
         <w:t>b</w:t>
       </w:r>
       <w:r>
-        <w:t>(0) and continuing as long as the terms are less than</w:t>
-      </w:r>
-      <w:r>
-        <w:t xml:space="preserve"> or equal to</w:t>
-      </w:r>
-      <w:r>
-        <w:t xml:space="preserve"> 10,000.  Thus, your program should produce the following sample run:</w:t>
+        <w:t>(0) and continuing as long as the terms are less than or equal to 10,000.  Thus, your program should produce the following sample run:</w:t>
       </w:r>
     </w:p>
     <w:p>
@@ -478,7 +1872,7 @@
       </w:pPr>
       <w:r>
         <w:drawing>
-          <wp:inline distT="0" distB="0" distL="0" distR="0" wp14:anchorId="123F5788" wp14:editId="20414D4C">
+          <wp:inline distT="0" distB="0" distL="0" distR="0" wp14:anchorId="1912A75F" wp14:editId="7BABA699">
             <wp:extent cx="3110865" cy="2713355"/>
             <wp:effectExtent l="0" t="0" r="0" b="4445"/>
             <wp:docPr id="5" name="Picture 5"/>
@@ -540,13 +1934,7 @@
         <w:pStyle w:val="Text"/>
       </w:pPr>
       <w:r>
-        <w:t>This program should continue as long as the value of the term is less than</w:t>
-      </w:r>
-      <w:r>
-        <w:t xml:space="preserve"> or equal to</w:t>
-      </w:r>
-      <w:r>
-        <w:t xml:space="preserve"> the maximum value. To do this, you should use a </w:t>
+        <w:t xml:space="preserve">This program should continue as long as the value of the term is less than or equal to the maximum value. To do this, you should use a </w:t>
       </w:r>
       <w:r>
         <w:rPr>
@@ -593,19 +1981,7 @@
         <w:rPr>
           <w:b/>
         </w:rPr>
-        <w:t>while (term &lt;</w:t>
-      </w:r>
-      <w:r>
-        <w:rPr>
-          <w:b/>
-        </w:rPr>
-        <w:t>=</w:t>
-      </w:r>
-      <w:r>
-        <w:rPr>
-          <w:b/>
-        </w:rPr>
-        <w:t xml:space="preserve"> MAX_TERM_VALUE)</w:t>
+        <w:t>while (term &lt;= MAX_TERM_VALUE)</w:t>
       </w:r>
     </w:p>
     <w:p>
@@ -644,398 +2020,51 @@
           <w:b/>
         </w:rPr>
       </w:pPr>
+    </w:p>
+    <w:p>
+      <w:pPr>
+        <w:pStyle w:val="Text"/>
+        <w:rPr>
+          <w:b/>
+        </w:rPr>
+      </w:pPr>
+    </w:p>
+    <w:p>
+      <w:pPr>
+        <w:pStyle w:val="Text"/>
+        <w:rPr>
+          <w:b/>
+        </w:rPr>
+      </w:pPr>
+    </w:p>
+    <w:p>
+      <w:pPr>
+        <w:pStyle w:val="Text"/>
+        <w:rPr>
+          <w:b/>
+        </w:rPr>
+      </w:pPr>
+    </w:p>
+    <w:p>
+      <w:pPr>
+        <w:pStyle w:val="Text"/>
+        <w:rPr>
+          <w:b/>
+        </w:rPr>
+      </w:pPr>
+    </w:p>
+    <w:p>
+      <w:pPr>
+        <w:pStyle w:val="Text"/>
+        <w:rPr>
+          <w:b/>
+        </w:rPr>
+      </w:pPr>
       <w:r>
         <w:rPr>
           <w:b/>
         </w:rPr>
         <w:lastRenderedPageBreak/>
-        <w:t xml:space="preserve">2. </w:t>
-      </w:r>
-      <w:r>
-        <w:rPr>
-          <w:b/>
-        </w:rPr>
-        <w:t>Calculating lines</w:t>
-      </w:r>
-    </w:p>
-    <w:p>
-      <w:pPr>
-        <w:pStyle w:val="Text"/>
-      </w:pPr>
-      <w:r>
-        <w:t xml:space="preserve">Write an interactive console program that calculates </w:t>
-      </w:r>
-      <w:r>
-        <w:rPr>
-          <w:i/>
-        </w:rPr>
-        <w:t>y</w:t>
-      </w:r>
-      <w:r>
-        <w:t xml:space="preserve"> coordinates on a line.  First, it prompts the user for a slope, </w:t>
-      </w:r>
-      <w:r>
-        <w:rPr>
-          <w:i/>
-        </w:rPr>
-        <w:t>m</w:t>
-      </w:r>
-      <w:r>
-        <w:t xml:space="preserve">, and an intercept term, </w:t>
-      </w:r>
-      <w:r>
-        <w:rPr>
-          <w:i/>
-        </w:rPr>
-        <w:t>b</w:t>
-      </w:r>
-      <w:r>
-        <w:t xml:space="preserve"> (remember that a line has an equation of the form </w:t>
-      </w:r>
-      <w:r>
-        <w:rPr>
-          <w:i/>
-        </w:rPr>
-        <w:t xml:space="preserve">y </w:t>
-      </w:r>
-      <w:r>
-        <w:t xml:space="preserve">= </w:t>
-      </w:r>
-      <w:r>
-        <w:rPr>
-          <w:i/>
-        </w:rPr>
-        <w:t>mx</w:t>
-      </w:r>
-      <w:r>
-        <w:t>+</w:t>
-      </w:r>
-      <w:r>
-        <w:rPr>
-          <w:i/>
-        </w:rPr>
-        <w:t>b</w:t>
-      </w:r>
-      <w:r>
-        <w:t xml:space="preserve">).  Then, the program prompts the user for </w:t>
-      </w:r>
-      <w:r>
-        <w:rPr>
-          <w:i/>
-        </w:rPr>
-        <w:t>x</w:t>
-      </w:r>
-      <w:r>
-        <w:t xml:space="preserve"> values until the user enters the </w:t>
-      </w:r>
-      <w:r>
-        <w:rPr>
-          <w:rFonts w:ascii="Courier" w:hAnsi="Courier"/>
-          <w:b/>
-        </w:rPr>
-        <w:t>SENTINEL</w:t>
-      </w:r>
-      <w:r>
-        <w:t xml:space="preserve"> </w:t>
-      </w:r>
-      <w:r>
-        <w:t>(the value of which is specified using a named constant)</w:t>
-      </w:r>
-      <w:r>
-        <w:t xml:space="preserve">.  For each entered number, print the </w:t>
-      </w:r>
-      <w:r>
-        <w:rPr>
-          <w:i/>
-        </w:rPr>
-        <w:t>y</w:t>
-      </w:r>
-      <w:r>
-        <w:t xml:space="preserve"> value on that line for that entered </w:t>
-      </w:r>
-      <w:r>
-        <w:rPr>
-          <w:i/>
-        </w:rPr>
-        <w:t>x</w:t>
-      </w:r>
-      <w:r>
-        <w:t xml:space="preserve"> value.  Here is a sample run of the program</w:t>
-      </w:r>
-      <w:r>
-        <w:t xml:space="preserve">, with </w:t>
-      </w:r>
-      <w:r>
-        <w:rPr>
-          <w:rFonts w:ascii="Courier" w:hAnsi="Courier"/>
-          <w:b/>
-        </w:rPr>
-        <w:t>SENTINEL = -1</w:t>
-      </w:r>
-      <w:r>
-        <w:rPr>
-          <w:rFonts w:ascii="Courier" w:hAnsi="Courier"/>
-        </w:rPr>
-        <w:t xml:space="preserve"> </w:t>
-      </w:r>
-      <w:r>
-        <w:t xml:space="preserve">(user input is </w:t>
-      </w:r>
-      <w:r>
-        <w:rPr>
-          <w:u w:val="single"/>
-        </w:rPr>
-        <w:t>underlined</w:t>
-      </w:r>
-      <w:r>
-        <w:t>):</w:t>
-      </w:r>
-    </w:p>
-    <w:p>
-      <w:pPr>
-        <w:pStyle w:val="Code"/>
-      </w:pPr>
-    </w:p>
-    <w:p>
-      <w:pPr>
-        <w:pStyle w:val="Code"/>
-        <w:spacing w:line="276" w:lineRule="auto"/>
-        <w:rPr>
-          <w:rFonts w:ascii="Courier" w:hAnsi="Courier"/>
-        </w:rPr>
-      </w:pPr>
-      <w:r>
-        <w:rPr>
-          <w:rFonts w:ascii="Courier" w:hAnsi="Courier"/>
-        </w:rPr>
-        <w:t>This program calculates y coordinates for a line.</w:t>
-      </w:r>
-    </w:p>
-    <w:p>
-      <w:pPr>
-        <w:pStyle w:val="Code"/>
-        <w:spacing w:line="276" w:lineRule="auto"/>
-        <w:rPr>
-          <w:rFonts w:ascii="Courier" w:hAnsi="Courier"/>
-        </w:rPr>
-      </w:pPr>
-      <w:r>
-        <w:rPr>
-          <w:rFonts w:ascii="Courier" w:hAnsi="Courier"/>
-        </w:rPr>
-        <w:t xml:space="preserve">Enter slope (m): </w:t>
-      </w:r>
-      <w:r>
-        <w:rPr>
-          <w:rStyle w:val="UserConsoleInput"/>
-          <w:rFonts w:ascii="Courier" w:hAnsi="Courier"/>
-        </w:rPr>
-        <w:t>2</w:t>
-      </w:r>
-    </w:p>
-    <w:p>
-      <w:pPr>
-        <w:pStyle w:val="Code"/>
-        <w:spacing w:line="276" w:lineRule="auto"/>
-        <w:rPr>
-          <w:rFonts w:ascii="Courier" w:hAnsi="Courier"/>
-        </w:rPr>
-      </w:pPr>
-      <w:r>
-        <w:rPr>
-          <w:rFonts w:ascii="Courier" w:hAnsi="Courier"/>
-        </w:rPr>
-        <w:t xml:space="preserve">Enter intercept (b): </w:t>
-      </w:r>
-      <w:r>
-        <w:rPr>
-          <w:rStyle w:val="UserConsoleInput"/>
-          <w:rFonts w:ascii="Courier" w:hAnsi="Courier"/>
-        </w:rPr>
-        <w:t>4</w:t>
-      </w:r>
-    </w:p>
-    <w:p>
-      <w:pPr>
-        <w:pStyle w:val="Code"/>
-        <w:spacing w:line="276" w:lineRule="auto"/>
-        <w:rPr>
-          <w:rFonts w:ascii="Courier" w:hAnsi="Courier"/>
-        </w:rPr>
-      </w:pPr>
-      <w:r>
-        <w:rPr>
-          <w:rFonts w:ascii="Courier" w:hAnsi="Courier"/>
-        </w:rPr>
-        <w:t xml:space="preserve">Enter x: </w:t>
-      </w:r>
-      <w:r>
-        <w:rPr>
-          <w:rStyle w:val="UserConsoleInput"/>
-          <w:rFonts w:ascii="Courier" w:hAnsi="Courier"/>
-        </w:rPr>
-        <w:t>5</w:t>
-      </w:r>
-    </w:p>
-    <w:p>
-      <w:pPr>
-        <w:pStyle w:val="Code"/>
-        <w:spacing w:line="276" w:lineRule="auto"/>
-        <w:rPr>
-          <w:rFonts w:ascii="Courier" w:hAnsi="Courier"/>
-        </w:rPr>
-      </w:pPr>
-      <w:proofErr w:type="gramStart"/>
-      <w:r>
-        <w:rPr>
-          <w:rFonts w:ascii="Courier" w:hAnsi="Courier"/>
-        </w:rPr>
-        <w:t>f(</w:t>
-      </w:r>
-      <w:proofErr w:type="gramEnd"/>
-      <w:r>
-        <w:rPr>
-          <w:rFonts w:ascii="Courier" w:hAnsi="Courier"/>
-        </w:rPr>
-        <w:t>5) = 14</w:t>
-      </w:r>
-    </w:p>
-    <w:p>
-      <w:pPr>
-        <w:pStyle w:val="Code"/>
-        <w:spacing w:line="276" w:lineRule="auto"/>
-        <w:rPr>
-          <w:rFonts w:ascii="Courier" w:hAnsi="Courier"/>
-        </w:rPr>
-      </w:pPr>
-      <w:r>
-        <w:rPr>
-          <w:rFonts w:ascii="Courier" w:hAnsi="Courier"/>
-        </w:rPr>
-        <w:t xml:space="preserve">Enter x: </w:t>
-      </w:r>
-      <w:r>
-        <w:rPr>
-          <w:rStyle w:val="UserConsoleInput"/>
-          <w:rFonts w:ascii="Courier" w:hAnsi="Courier"/>
-        </w:rPr>
-        <w:t>1</w:t>
-      </w:r>
-    </w:p>
-    <w:p>
-      <w:pPr>
-        <w:pStyle w:val="Code"/>
-        <w:spacing w:line="276" w:lineRule="auto"/>
-        <w:rPr>
-          <w:rFonts w:ascii="Courier" w:hAnsi="Courier"/>
-        </w:rPr>
-      </w:pPr>
-      <w:proofErr w:type="gramStart"/>
-      <w:r>
-        <w:rPr>
-          <w:rFonts w:ascii="Courier" w:hAnsi="Courier"/>
-        </w:rPr>
-        <w:t>f(</w:t>
-      </w:r>
-      <w:proofErr w:type="gramEnd"/>
-      <w:r>
-        <w:rPr>
-          <w:rFonts w:ascii="Courier" w:hAnsi="Courier"/>
-        </w:rPr>
-        <w:t>1) = 6</w:t>
-      </w:r>
-    </w:p>
-    <w:p>
-      <w:pPr>
-        <w:pStyle w:val="Code"/>
-        <w:spacing w:line="276" w:lineRule="auto"/>
-      </w:pPr>
-      <w:r>
-        <w:rPr>
-          <w:rFonts w:ascii="Courier" w:hAnsi="Courier"/>
-        </w:rPr>
-        <w:t xml:space="preserve">Enter x: </w:t>
-      </w:r>
-      <w:r>
-        <w:rPr>
-          <w:rStyle w:val="UserConsoleInput"/>
-          <w:rFonts w:ascii="Courier" w:hAnsi="Courier"/>
-        </w:rPr>
-        <w:t>-1</w:t>
-      </w:r>
-    </w:p>
-    <w:p>
-      <w:pPr>
-        <w:pStyle w:val="Code"/>
-        <w:spacing w:line="276" w:lineRule="auto"/>
-        <w:ind w:left="0"/>
-      </w:pPr>
-    </w:p>
-    <w:p>
-      <w:pPr>
-        <w:pStyle w:val="Code"/>
-        <w:spacing w:line="276" w:lineRule="auto"/>
-        <w:ind w:left="0"/>
-        <w:rPr>
-          <w:rFonts w:ascii="Times" w:hAnsi="Times"/>
-          <w:sz w:val="24"/>
-        </w:rPr>
-      </w:pPr>
-      <w:r>
-        <w:rPr>
-          <w:rFonts w:ascii="Times" w:hAnsi="Times"/>
-          <w:sz w:val="24"/>
-        </w:rPr>
-        <w:t xml:space="preserve">Your program should work properly regardless of the value of </w:t>
-      </w:r>
-      <w:r>
-        <w:rPr>
-          <w:rFonts w:ascii="Courier" w:hAnsi="Courier"/>
-          <w:b/>
-        </w:rPr>
-        <w:t>SENTINEL</w:t>
-      </w:r>
-      <w:r>
-        <w:rPr>
-          <w:rFonts w:ascii="Times" w:hAnsi="Times"/>
-          <w:sz w:val="24"/>
-        </w:rPr>
-        <w:t>.</w:t>
-      </w:r>
-    </w:p>
-    <w:p>
-      <w:pPr>
-        <w:pStyle w:val="Code"/>
-        <w:spacing w:line="276" w:lineRule="auto"/>
-        <w:ind w:left="0"/>
-        <w:rPr>
-          <w:rFonts w:ascii="Times" w:hAnsi="Times"/>
-          <w:sz w:val="24"/>
-        </w:rPr>
-      </w:pPr>
-    </w:p>
-    <w:p>
-      <w:pPr>
-        <w:pStyle w:val="Code"/>
-        <w:spacing w:line="276" w:lineRule="auto"/>
-        <w:ind w:left="0"/>
-        <w:rPr>
-          <w:rFonts w:ascii="Times" w:hAnsi="Times"/>
-          <w:sz w:val="24"/>
-        </w:rPr>
-      </w:pPr>
-    </w:p>
-    <w:p>
-      <w:pPr>
-        <w:pStyle w:val="Text"/>
-        <w:rPr>
-          <w:b/>
-        </w:rPr>
-      </w:pPr>
-      <w:r>
-        <w:rPr>
-          <w:b/>
-        </w:rPr>
         <w:t>3</w:t>
       </w:r>
       <w:r>
@@ -1268,6 +2297,68 @@
           <w:b w:val="0"/>
         </w:rPr>
         <w:t>.  If you want to center a label, you need to shift its origin by half of these distances in each direction.</w:t>
+      </w:r>
+    </w:p>
+    <w:p>
+      <w:pPr>
+        <w:pStyle w:val="Boldheading"/>
+        <w:rPr>
+          <w:b w:val="0"/>
+        </w:rPr>
+      </w:pPr>
+    </w:p>
+    <w:p>
+      <w:pPr>
+        <w:pStyle w:val="Boldheading"/>
+        <w:rPr>
+          <w:b w:val="0"/>
+        </w:rPr>
+      </w:pPr>
+      <w:r>
+        <w:rPr>
+          <w:b w:val="0"/>
+          <w:i/>
+          <w:iCs/>
+        </w:rPr>
+        <w:t xml:space="preserve">Bonus: </w:t>
+      </w:r>
+      <w:r>
+        <w:rPr>
+          <w:b w:val="0"/>
+        </w:rPr>
+        <w:t xml:space="preserve">If you wanted to add </w:t>
+      </w:r>
+      <w:r>
+        <w:rPr>
+          <w:b w:val="0"/>
+        </w:rPr>
+        <w:t>10</w:t>
+      </w:r>
+      <w:r>
+        <w:rPr>
+          <w:b w:val="0"/>
+        </w:rPr>
+        <w:t xml:space="preserve"> labels</w:t>
+      </w:r>
+      <w:r>
+        <w:rPr>
+          <w:b w:val="0"/>
+        </w:rPr>
+        <w:t xml:space="preserve"> to the window</w:t>
+      </w:r>
+      <w:r>
+        <w:rPr>
+          <w:b w:val="0"/>
+        </w:rPr>
+        <w:t>, all with the same font, size, and horizontal centering but with different y-coordinates, how migh</w:t>
+      </w:r>
+      <w:bookmarkStart w:id="0" w:name="_GoBack"/>
+      <w:bookmarkEnd w:id="0"/>
+      <w:r>
+        <w:rPr>
+          <w:b w:val="0"/>
+        </w:rPr>
+        <w:t>t you organize your code?</w:t>
       </w:r>
       <w:r>
         <w:br w:type="page"/>
